--- a/Отчёт 6.docx
+++ b/Отчёт 6.docx
@@ -7,501 +7,11 @@
         <w:jc w:val="center"/>
         <w:rPr>
           <w:b/>
-          <w:smallCaps/>
           <w:szCs w:val="28"/>
         </w:rPr>
       </w:pPr>
-      <w:r>
-        <w:rPr>
-          <w:b/>
-          <w:smallCaps/>
-          <w:szCs w:val="28"/>
-        </w:rPr>
-        <w:t>МИНОБРНАУКИ РОССИИ</w:t>
-      </w:r>
-    </w:p>
-    <w:p>
-      <w:pPr>
-        <w:jc w:val="center"/>
-        <w:rPr>
-          <w:b/>
-          <w:smallCaps/>
-          <w:szCs w:val="28"/>
-        </w:rPr>
-      </w:pPr>
-      <w:r>
-        <w:rPr>
-          <w:b/>
-          <w:smallCaps/>
-          <w:szCs w:val="28"/>
-        </w:rPr>
-        <w:t>САНКТ-ПЕТЕРБУРГСКИЙ ГОСУДАРСТВЕННЫЙ</w:t>
-      </w:r>
-    </w:p>
-    <w:p>
-      <w:pPr>
-        <w:jc w:val="center"/>
-        <w:rPr>
-          <w:b/>
-          <w:smallCaps/>
-          <w:szCs w:val="28"/>
-        </w:rPr>
-      </w:pPr>
-      <w:r>
-        <w:rPr>
-          <w:b/>
-          <w:smallCaps/>
-          <w:szCs w:val="28"/>
-        </w:rPr>
-        <w:t>ЭЛЕКТРОТЕХНИЧЕСКИЙ УНИВЕРСИТЕТ</w:t>
-      </w:r>
-    </w:p>
-    <w:p>
-      <w:pPr>
-        <w:jc w:val="center"/>
-        <w:rPr>
-          <w:b/>
-          <w:smallCaps/>
-          <w:szCs w:val="28"/>
-        </w:rPr>
-      </w:pPr>
-      <w:r>
-        <w:rPr>
-          <w:b/>
-          <w:smallCaps/>
-          <w:szCs w:val="28"/>
-        </w:rPr>
-        <w:t>«ЛЭТИ» ИМ. В.И. УЛЬЯНОВА (ЛЕНИНА)</w:t>
-      </w:r>
-    </w:p>
-    <w:p>
-      <w:pPr>
-        <w:jc w:val="center"/>
-        <w:rPr>
-          <w:b/>
-          <w:szCs w:val="28"/>
-        </w:rPr>
-      </w:pPr>
-      <w:r>
-        <w:rPr>
-          <w:b/>
-          <w:szCs w:val="28"/>
-        </w:rPr>
-        <w:t>Кафедра САПР</w:t>
-      </w:r>
-    </w:p>
-    <w:p>
-      <w:pPr>
-        <w:jc w:val="center"/>
-        <w:rPr>
-          <w:b/>
-          <w:smallCaps/>
-          <w:szCs w:val="28"/>
-        </w:rPr>
-      </w:pPr>
-    </w:p>
-    <w:p>
-      <w:pPr>
-        <w:jc w:val="center"/>
-        <w:rPr>
-          <w:szCs w:val="28"/>
-        </w:rPr>
-      </w:pPr>
-    </w:p>
-    <w:p>
-      <w:pPr>
-        <w:jc w:val="center"/>
-        <w:rPr>
-          <w:szCs w:val="28"/>
-        </w:rPr>
-      </w:pPr>
-    </w:p>
-    <w:p>
-      <w:pPr>
-        <w:jc w:val="center"/>
-        <w:rPr>
-          <w:szCs w:val="28"/>
-        </w:rPr>
-      </w:pPr>
-    </w:p>
-    <w:p>
-      <w:pPr>
-        <w:jc w:val="center"/>
-        <w:rPr>
-          <w:szCs w:val="28"/>
-        </w:rPr>
-      </w:pPr>
-    </w:p>
-    <w:p>
-      <w:pPr>
-        <w:jc w:val="center"/>
-        <w:rPr>
-          <w:szCs w:val="28"/>
-        </w:rPr>
-      </w:pPr>
-    </w:p>
-    <w:p>
-      <w:pPr>
-        <w:jc w:val="center"/>
-        <w:rPr>
-          <w:szCs w:val="28"/>
-        </w:rPr>
-      </w:pPr>
-    </w:p>
-    <w:p>
-      <w:pPr>
-        <w:jc w:val="center"/>
-        <w:rPr>
-          <w:b/>
-          <w:bCs/>
-          <w:szCs w:val="28"/>
-        </w:rPr>
-      </w:pPr>
-      <w:r>
-        <w:rPr>
-          <w:b/>
-          <w:bCs/>
-          <w:szCs w:val="28"/>
-        </w:rPr>
-        <w:t>ОТЧЕТ</w:t>
-      </w:r>
-    </w:p>
-    <w:p>
-      <w:pPr>
-        <w:jc w:val="center"/>
-        <w:rPr>
-          <w:b/>
-          <w:bCs/>
-          <w:color w:val="FF0000"/>
-          <w:szCs w:val="28"/>
-          <w:lang w:val="en-US"/>
-        </w:rPr>
-      </w:pPr>
-      <w:r>
-        <w:rPr>
-          <w:b/>
-          <w:bCs/>
-          <w:szCs w:val="28"/>
-        </w:rPr>
-        <w:t>по лабораторной работе №</w:t>
-      </w:r>
-      <w:r>
-        <w:rPr>
-          <w:b/>
-          <w:bCs/>
-          <w:szCs w:val="28"/>
-          <w:lang w:val="en-US"/>
-        </w:rPr>
-        <w:t>4</w:t>
-      </w:r>
-    </w:p>
-    <w:p>
-      <w:pPr>
-        <w:jc w:val="center"/>
-        <w:rPr>
-          <w:b/>
-          <w:bCs/>
-          <w:szCs w:val="28"/>
-        </w:rPr>
-      </w:pPr>
-      <w:r>
-        <w:rPr>
-          <w:b/>
-          <w:bCs/>
-          <w:szCs w:val="28"/>
-        </w:rPr>
-        <w:t>по дисциплине «Информатика»</w:t>
-      </w:r>
-    </w:p>
-    <w:p>
-      <w:pPr>
-        <w:jc w:val="center"/>
-        <w:rPr>
-          <w:szCs w:val="28"/>
-        </w:rPr>
-      </w:pPr>
-      <w:r>
-        <w:rPr>
-          <w:b/>
-          <w:bCs/>
-          <w:szCs w:val="28"/>
-        </w:rPr>
-        <w:t xml:space="preserve">Тема: </w:t>
-      </w:r>
-      <w:r>
-        <w:rPr>
-          <w:b/>
-          <w:bCs/>
-        </w:rPr>
-        <w:t xml:space="preserve">Настройка виртуальных машин </w:t>
-      </w:r>
-      <w:proofErr w:type="spellStart"/>
-      <w:r>
-        <w:rPr>
-          <w:b/>
-          <w:bCs/>
-        </w:rPr>
-        <w:t>VirtualBox</w:t>
-      </w:r>
-      <w:proofErr w:type="spellEnd"/>
-    </w:p>
-    <w:p>
-      <w:pPr>
-        <w:jc w:val="both"/>
-        <w:rPr>
-          <w:szCs w:val="28"/>
-        </w:rPr>
-      </w:pPr>
-    </w:p>
-    <w:p>
-      <w:pPr>
-        <w:jc w:val="both"/>
-        <w:rPr>
-          <w:szCs w:val="28"/>
-        </w:rPr>
-      </w:pPr>
-    </w:p>
-    <w:p>
-      <w:pPr>
-        <w:jc w:val="both"/>
-        <w:rPr>
-          <w:szCs w:val="28"/>
-        </w:rPr>
-      </w:pPr>
-    </w:p>
-    <w:p>
-      <w:pPr>
-        <w:jc w:val="both"/>
-        <w:rPr>
-          <w:szCs w:val="28"/>
-        </w:rPr>
-      </w:pPr>
-    </w:p>
-    <w:p>
-      <w:pPr>
-        <w:jc w:val="both"/>
-        <w:rPr>
-          <w:szCs w:val="28"/>
-        </w:rPr>
-      </w:pPr>
-    </w:p>
-    <w:p>
-      <w:pPr>
-        <w:jc w:val="both"/>
-        <w:rPr>
-          <w:szCs w:val="28"/>
-        </w:rPr>
-      </w:pPr>
-    </w:p>
-    <w:p>
-      <w:pPr>
-        <w:jc w:val="both"/>
-        <w:rPr>
-          <w:szCs w:val="28"/>
-        </w:rPr>
-      </w:pPr>
-    </w:p>
-    <w:p>
-      <w:pPr>
-        <w:jc w:val="both"/>
-        <w:rPr>
-          <w:szCs w:val="28"/>
-        </w:rPr>
-      </w:pPr>
-    </w:p>
-    <w:tbl>
-      <w:tblPr>
-        <w:tblStyle w:val="Table1"/>
-        <w:tblW w:w="9360" w:type="dxa"/>
-        <w:tblInd w:w="-223" w:type="dxa"/>
-        <w:tblLayout w:type="fixed"/>
-        <w:tblLook w:val="0400" w:firstRow="0" w:lastRow="0" w:firstColumn="0" w:lastColumn="0" w:noHBand="0" w:noVBand="1"/>
-      </w:tblPr>
-      <w:tblGrid>
-        <w:gridCol w:w="4130"/>
-        <w:gridCol w:w="2478"/>
-        <w:gridCol w:w="2752"/>
-      </w:tblGrid>
-      <w:tr>
-        <w:trPr>
-          <w:trHeight w:val="614"/>
-        </w:trPr>
-        <w:tc>
-          <w:tcPr>
-            <w:tcW w:w="4131" w:type="dxa"/>
-            <w:hideMark/>
-          </w:tcPr>
-          <w:p>
-            <w:pPr>
-              <w:jc w:val="both"/>
-              <w:rPr>
-                <w:szCs w:val="28"/>
-              </w:rPr>
-            </w:pPr>
-            <w:r>
-              <w:rPr>
-                <w:szCs w:val="28"/>
-              </w:rPr>
-              <w:t>Студент гр. 3352</w:t>
-            </w:r>
-          </w:p>
-        </w:tc>
-        <w:tc>
-          <w:tcPr>
-            <w:tcW w:w="2479" w:type="dxa"/>
-            <w:tcBorders>
-              <w:top w:val="nil"/>
-              <w:left w:val="nil"/>
-              <w:bottom w:val="single" w:sz="4" w:space="0" w:color="000000"/>
-              <w:right w:val="nil"/>
-            </w:tcBorders>
-          </w:tcPr>
-          <w:p>
-            <w:pPr>
-              <w:jc w:val="both"/>
-              <w:rPr>
-                <w:szCs w:val="28"/>
-              </w:rPr>
-            </w:pPr>
-          </w:p>
-        </w:tc>
-        <w:tc>
-          <w:tcPr>
-            <w:tcW w:w="2753" w:type="dxa"/>
-            <w:hideMark/>
-          </w:tcPr>
-          <w:p>
-            <w:pPr>
-              <w:jc w:val="right"/>
-              <w:rPr>
-                <w:szCs w:val="28"/>
-              </w:rPr>
-            </w:pPr>
-            <w:r>
-              <w:rPr>
-                <w:szCs w:val="28"/>
-              </w:rPr>
-              <w:t>Рябов В</w:t>
-            </w:r>
-            <w:r>
-              <w:rPr>
-                <w:szCs w:val="28"/>
-              </w:rPr>
-              <w:t>.</w:t>
-            </w:r>
-            <w:r>
-              <w:rPr>
-                <w:szCs w:val="28"/>
-              </w:rPr>
-              <w:t>А.</w:t>
-            </w:r>
-          </w:p>
-        </w:tc>
-      </w:tr>
-      <w:tr>
-        <w:trPr>
-          <w:trHeight w:val="614"/>
-        </w:trPr>
-        <w:tc>
-          <w:tcPr>
-            <w:tcW w:w="4131" w:type="dxa"/>
-            <w:hideMark/>
-          </w:tcPr>
-          <w:p>
-            <w:pPr>
-              <w:jc w:val="both"/>
-              <w:rPr>
-                <w:szCs w:val="28"/>
-              </w:rPr>
-            </w:pPr>
-            <w:r>
-              <w:rPr>
-                <w:szCs w:val="28"/>
-              </w:rPr>
-              <w:t>Преподаватель</w:t>
-            </w:r>
-          </w:p>
-        </w:tc>
-        <w:tc>
-          <w:tcPr>
-            <w:tcW w:w="2479" w:type="dxa"/>
-            <w:tcBorders>
-              <w:top w:val="single" w:sz="4" w:space="0" w:color="000000"/>
-              <w:left w:val="nil"/>
-              <w:bottom w:val="single" w:sz="4" w:space="0" w:color="000000"/>
-              <w:right w:val="nil"/>
-            </w:tcBorders>
-          </w:tcPr>
-          <w:p>
-            <w:pPr>
-              <w:jc w:val="both"/>
-              <w:rPr>
-                <w:szCs w:val="28"/>
-              </w:rPr>
-            </w:pPr>
-          </w:p>
-        </w:tc>
-        <w:tc>
-          <w:tcPr>
-            <w:tcW w:w="2753" w:type="dxa"/>
-            <w:hideMark/>
-          </w:tcPr>
-          <w:p>
-            <w:pPr>
-              <w:jc w:val="right"/>
-              <w:rPr>
-                <w:szCs w:val="28"/>
-              </w:rPr>
-            </w:pPr>
-            <w:r>
-              <w:rPr>
-                <w:szCs w:val="28"/>
-              </w:rPr>
-              <w:t>Копец Е.Е.</w:t>
-            </w:r>
-          </w:p>
-        </w:tc>
-      </w:tr>
-    </w:tbl>
-    <w:p>
-      <w:pPr>
-        <w:jc w:val="both"/>
-        <w:rPr>
-          <w:szCs w:val="28"/>
-        </w:rPr>
-      </w:pPr>
-    </w:p>
-    <w:p>
-      <w:pPr>
-        <w:jc w:val="center"/>
-        <w:rPr>
-          <w:szCs w:val="28"/>
-        </w:rPr>
-      </w:pPr>
-      <w:r>
-        <w:rPr>
-          <w:szCs w:val="28"/>
-        </w:rPr>
-        <w:t>Санкт-Петербург</w:t>
-      </w:r>
-    </w:p>
-    <w:p>
-      <w:pPr>
-        <w:jc w:val="center"/>
-        <w:rPr>
-          <w:b/>
-          <w:szCs w:val="28"/>
-        </w:rPr>
-      </w:pPr>
-      <w:r>
-        <w:rPr>
-          <w:szCs w:val="28"/>
-        </w:rPr>
-        <w:t>2023</w:t>
-      </w:r>
-      <w:r>
-        <w:br w:type="page"/>
-      </w:r>
+      <w:bookmarkStart w:id="0" w:name="_GoBack"/>
+      <w:bookmarkEnd w:id="0"/>
     </w:p>
     <w:p>
       <w:pPr>
@@ -513,7 +23,6 @@
         <w:rPr>
           <w:b/>
         </w:rPr>
-        <w:lastRenderedPageBreak/>
         <w:t xml:space="preserve">Основные теоретические положения. </w:t>
       </w:r>
     </w:p>
@@ -646,6 +155,10 @@
         <w:jc w:val="both"/>
       </w:pPr>
       <w:r>
+        <w:rPr>
+          <w:noProof/>
+        </w:rPr>
+        <w:lastRenderedPageBreak/>
         <w:drawing>
           <wp:inline distT="0" distB="0" distL="0" distR="0" wp14:anchorId="17D5FCC9" wp14:editId="5E65277A">
             <wp:extent cx="3508151" cy="1882140"/>
@@ -690,7 +203,6 @@
         <w:jc w:val="both"/>
       </w:pPr>
       <w:r>
-        <w:lastRenderedPageBreak/>
         <w:t xml:space="preserve">Рисунок 1 – Установка </w:t>
       </w:r>
     </w:p>
@@ -701,6 +213,9 @@
         <w:jc w:val="both"/>
       </w:pPr>
       <w:r>
+        <w:rPr>
+          <w:noProof/>
+        </w:rPr>
         <w:drawing>
           <wp:anchor distT="0" distB="0" distL="114300" distR="114300" simplePos="0" relativeHeight="251658240" behindDoc="0" locked="0" layoutInCell="1" allowOverlap="1" wp14:anchorId="4575764E" wp14:editId="504C7413">
             <wp:simplePos x="0" y="0"/>
@@ -788,6 +303,9 @@
         <w:jc w:val="both"/>
       </w:pPr>
       <w:r>
+        <w:rPr>
+          <w:noProof/>
+        </w:rPr>
         <w:drawing>
           <wp:inline distT="0" distB="0" distL="0" distR="0" wp14:anchorId="4BDC8747" wp14:editId="1C25E03E">
             <wp:extent cx="3566160" cy="1911735"/>
@@ -845,6 +363,10 @@
         </w:rPr>
       </w:pPr>
       <w:r>
+        <w:rPr>
+          <w:noProof/>
+        </w:rPr>
+        <w:lastRenderedPageBreak/>
         <w:drawing>
           <wp:inline distT="0" distB="0" distL="0" distR="0" wp14:anchorId="4146651A" wp14:editId="13C1A9D9">
             <wp:extent cx="3405431" cy="1813560"/>
@@ -899,7 +421,9 @@
         <w:jc w:val="both"/>
       </w:pPr>
       <w:r>
-        <w:lastRenderedPageBreak/>
+        <w:rPr>
+          <w:noProof/>
+        </w:rPr>
         <w:drawing>
           <wp:anchor distT="0" distB="0" distL="114300" distR="114300" simplePos="0" relativeHeight="251659264" behindDoc="0" locked="0" layoutInCell="1" allowOverlap="1" wp14:anchorId="61CF326E" wp14:editId="271A60D0">
             <wp:simplePos x="0" y="0"/>
@@ -989,6 +513,9 @@
         <w:jc w:val="both"/>
       </w:pPr>
       <w:r>
+        <w:rPr>
+          <w:noProof/>
+        </w:rPr>
         <w:drawing>
           <wp:inline distT="0" distB="0" distL="0" distR="0" wp14:anchorId="4C400DC8" wp14:editId="05E0D8AA">
             <wp:extent cx="3585845" cy="2198271"/>
@@ -1046,6 +573,10 @@
         <w:jc w:val="both"/>
       </w:pPr>
       <w:r>
+        <w:rPr>
+          <w:noProof/>
+        </w:rPr>
+        <w:lastRenderedPageBreak/>
         <w:drawing>
           <wp:inline distT="0" distB="0" distL="0" distR="0" wp14:anchorId="19233813" wp14:editId="24D316CF">
             <wp:extent cx="3025140" cy="2360621"/>
@@ -1106,7 +637,6 @@
         <w:jc w:val="both"/>
       </w:pPr>
       <w:r>
-        <w:lastRenderedPageBreak/>
         <w:t xml:space="preserve"> </w:t>
       </w:r>
       <w:r>
@@ -1121,6 +651,9 @@
         <w:jc w:val="both"/>
       </w:pPr>
       <w:r>
+        <w:rPr>
+          <w:noProof/>
+        </w:rPr>
         <w:drawing>
           <wp:inline distT="0" distB="0" distL="0" distR="0" wp14:anchorId="3DED99ED" wp14:editId="79946A56">
             <wp:extent cx="3790547" cy="2278380"/>
@@ -1192,6 +725,9 @@
         <w:jc w:val="center"/>
       </w:pPr>
       <w:r>
+        <w:rPr>
+          <w:noProof/>
+        </w:rPr>
         <w:drawing>
           <wp:inline distT="0" distB="0" distL="0" distR="0" wp14:anchorId="2DE184EE" wp14:editId="4F2773C8">
             <wp:extent cx="2369820" cy="1475161"/>
@@ -1245,6 +781,10 @@
         <w:jc w:val="center"/>
       </w:pPr>
       <w:r>
+        <w:rPr>
+          <w:noProof/>
+        </w:rPr>
+        <w:lastRenderedPageBreak/>
         <w:drawing>
           <wp:inline distT="0" distB="0" distL="0" distR="0" wp14:anchorId="36C6BC6A" wp14:editId="12C718DD">
             <wp:extent cx="3825240" cy="1153910"/>
@@ -1334,7 +874,9 @@
         <w:jc w:val="center"/>
       </w:pPr>
       <w:r>
-        <w:lastRenderedPageBreak/>
+        <w:rPr>
+          <w:noProof/>
+        </w:rPr>
         <w:drawing>
           <wp:inline distT="0" distB="0" distL="0" distR="0" wp14:anchorId="2CB7B8A2" wp14:editId="415A2F82">
             <wp:extent cx="3120686" cy="1844040"/>
@@ -1389,6 +931,9 @@
         <w:jc w:val="center"/>
       </w:pPr>
       <w:r>
+        <w:rPr>
+          <w:noProof/>
+        </w:rPr>
         <w:drawing>
           <wp:inline distT="0" distB="0" distL="0" distR="0" wp14:anchorId="11075069" wp14:editId="7ECBAE7B">
             <wp:extent cx="3718560" cy="1333322"/>
@@ -1447,10 +992,7 @@
       </w:r>
       <w:r>
         <w:tab/>
-        <w:t xml:space="preserve">После </w:t>
-      </w:r>
-      <w:r>
-        <w:t xml:space="preserve">запуска виртуальной машины заходим во вкладку “Устройства”, нажимаем на кнопку “Подключить образ диска Дополнений гостевой ОС”, устанавливаем обновления и перезапускаем машину. </w:t>
+        <w:t xml:space="preserve">После запуска виртуальной машины заходим во вкладку “Устройства”, нажимаем на кнопку “Подключить образ диска Дополнений гостевой ОС”, устанавливаем обновления и перезапускаем машину. </w:t>
       </w:r>
     </w:p>
     <w:p>
@@ -1460,6 +1002,10 @@
         <w:jc w:val="center"/>
       </w:pPr>
       <w:r>
+        <w:rPr>
+          <w:noProof/>
+        </w:rPr>
+        <w:lastRenderedPageBreak/>
         <w:drawing>
           <wp:inline distT="0" distB="0" distL="0" distR="0" wp14:anchorId="2003DF07" wp14:editId="68886DC9">
             <wp:extent cx="2598420" cy="1581646"/>
@@ -1522,7 +1068,9 @@
         <w:jc w:val="both"/>
       </w:pPr>
       <w:r>
-        <w:lastRenderedPageBreak/>
+        <w:rPr>
+          <w:noProof/>
+        </w:rPr>
         <w:drawing>
           <wp:anchor distT="0" distB="0" distL="114300" distR="114300" simplePos="0" relativeHeight="251660288" behindDoc="0" locked="0" layoutInCell="1" allowOverlap="1" wp14:anchorId="37A35557" wp14:editId="5F89FA71">
             <wp:simplePos x="0" y="0"/>
@@ -1614,9 +1162,11 @@
           <w:lang w:val="en-US"/>
         </w:rPr>
       </w:pPr>
-      <w:bookmarkStart w:id="0" w:name="_GoBack"/>
-      <w:bookmarkEnd w:id="0"/>
-      <w:r>
+      <w:r>
+        <w:rPr>
+          <w:noProof/>
+        </w:rPr>
+        <w:lastRenderedPageBreak/>
         <w:drawing>
           <wp:inline distT="0" distB="0" distL="0" distR="0" wp14:anchorId="58E371C8" wp14:editId="47A864B1">
             <wp:extent cx="4305238" cy="2308860"/>
@@ -1695,12 +1245,11 @@
         <w:spacing w:after="101"/>
         <w:ind w:left="708" w:right="1735" w:firstLine="708"/>
         <w:jc w:val="both"/>
-        <w:rPr>
-          <w:lang w:val="en-US"/>
-        </w:rPr>
-      </w:pPr>
-      <w:r>
-        <w:lastRenderedPageBreak/>
+      </w:pPr>
+      <w:r>
+        <w:rPr>
+          <w:noProof/>
+        </w:rPr>
         <w:drawing>
           <wp:inline distT="0" distB="0" distL="0" distR="0" wp14:anchorId="4502650A" wp14:editId="68D8AA0A">
             <wp:extent cx="4160520" cy="2782926"/>
@@ -1781,6 +1330,9 @@
         <w:jc w:val="both"/>
       </w:pPr>
       <w:r>
+        <w:rPr>
+          <w:noProof/>
+        </w:rPr>
         <w:drawing>
           <wp:inline distT="0" distB="0" distL="0" distR="0" wp14:anchorId="021F79AE" wp14:editId="155A06EB">
             <wp:extent cx="4672244" cy="800100"/>
@@ -1838,6 +1390,7 @@
         <w:jc w:val="both"/>
       </w:pPr>
       <w:r>
+        <w:lastRenderedPageBreak/>
         <w:tab/>
         <w:t xml:space="preserve">На обеих машинах обнаруживаем в общей папке новый файл и используем его. </w:t>
       </w:r>
@@ -1874,6 +1427,9 @@
         <w:jc w:val="center"/>
       </w:pPr>
       <w:r>
+        <w:rPr>
+          <w:noProof/>
+        </w:rPr>
         <w:drawing>
           <wp:inline distT="0" distB="0" distL="0" distR="0" wp14:anchorId="0C3AC5EC" wp14:editId="45C796DB">
             <wp:extent cx="4311650" cy="2506980"/>
@@ -1924,7 +1480,6 @@
         <w:jc w:val="both"/>
       </w:pPr>
       <w:r>
-        <w:lastRenderedPageBreak/>
         <w:t xml:space="preserve">  </w:t>
       </w:r>
       <w:r>
@@ -1943,6 +1498,9 @@
         <w:t xml:space="preserve">          </w:t>
       </w:r>
       <w:r>
+        <w:rPr>
+          <w:noProof/>
+        </w:rPr>
         <w:drawing>
           <wp:inline distT="0" distB="0" distL="0" distR="0" wp14:anchorId="22DC933B" wp14:editId="734E56B7">
             <wp:extent cx="4541420" cy="2438400"/>
